--- a/統合カリキュラム/120.キャリアプランⅢ_シラバス.docx
+++ b/統合カリキュラム/120.キャリアプランⅢ_シラバス.docx
@@ -35,26 +35,10 @@
           <w:sz w:val="36"/>
           <w:szCs w:val="36"/>
         </w:rPr>
-        <w:t>漢字</w:t>
-      </w:r>
-      <w:r>
-        <w:rPr>
-          <w:rFonts w:hint="eastAsia"/>
-          <w:b/>
-          <w:sz w:val="36"/>
-          <w:szCs w:val="36"/>
-        </w:rPr>
-        <w:t>Ⅰ</w:t>
-      </w:r>
-      <w:r>
-        <w:rPr>
-          <w:rFonts w:hint="eastAsia"/>
-          <w:b/>
-          <w:sz w:val="36"/>
-          <w:szCs w:val="36"/>
-        </w:rPr>
-        <w:t xml:space="preserve">　</w:t>
-      </w:r>
+        <w:t>キャリアプランⅢ</w:t>
+      </w:r>
+      <w:bookmarkStart w:id="0" w:name="_GoBack"/>
+      <w:bookmarkEnd w:id="0"/>
     </w:p>
     <w:p>
       <w:pPr>
@@ -281,8 +265,6 @@
               </w:rPr>
               <w:t>選択</w:t>
             </w:r>
-            <w:bookmarkStart w:id="0" w:name="_GoBack"/>
-            <w:bookmarkEnd w:id="0"/>
           </w:p>
         </w:tc>
         <w:tc>
@@ -2027,7 +2009,7 @@
 </file>
 
 <file path=customXml/itemProps1.xml><?xml version="1.0" encoding="utf-8"?>
-<ds:datastoreItem xmlns:ds="http://schemas.openxmlformats.org/officeDocument/2006/customXml" ds:itemID="{B8228853-0651-4C0F-A7EE-AB019E971999}">
+<ds:datastoreItem xmlns:ds="http://schemas.openxmlformats.org/officeDocument/2006/customXml" ds:itemID="{BD04BE24-0333-4E6D-B92D-A7CE41857BB8}">
   <ds:schemaRefs>
     <ds:schemaRef ds:uri="http://schemas.openxmlformats.org/officeDocument/2006/bibliography"/>
   </ds:schemaRefs>
